--- a/docs/nato/fr/index.docx
+++ b/docs/nato/fr/index.docx
@@ -1,6 +1,6 @@
 
 <file path=word/document.xml><?xml version="1.0" encoding="utf-8"?>
-<w:document xmlns:ve="http://schemas.openxmlformats.org/markup-compatibility/2006" xmlns:o="urn:schemas-microsoft-com:office:office" xmlns:r="http://schemas.openxmlformats.org/officeDocument/2006/relationships" xmlns:v="urn:schemas-microsoft-com:vml" xmlns:wp="http://schemas.openxmlformats.org/drawingml/2006/wordprocessingDrawing" xmlns:w10="urn:schemas-microsoft-com:office:word" xmlns:w="http://schemas.openxmlformats.org/wordprocessingml/2006/main">
+<w:document xmlns:wpc="http://schemas.microsoft.com/office/word/2010/wordprocessingCanvas" xmlns:cx="http://schemas.microsoft.com/office/drawing/2014/chartex" xmlns:cx1="http://schemas.microsoft.com/office/drawing/2015/9/8/chartex" xmlns:cx2="http://schemas.microsoft.com/office/drawing/2015/10/21/chartex" xmlns:cx3="http://schemas.microsoft.com/office/drawing/2016/5/9/chartex" xmlns:cx4="http://schemas.microsoft.com/office/drawing/2016/5/10/chartex" xmlns:cx5="http://schemas.microsoft.com/office/drawing/2016/5/11/chartex" xmlns:cx6="http://schemas.microsoft.com/office/drawing/2016/5/12/chartex" xmlns:cx7="http://schemas.microsoft.com/office/drawing/2016/5/13/chartex" xmlns:cx8="http://schemas.microsoft.com/office/drawing/2016/5/14/chartex" xmlns:mc="http://schemas.openxmlformats.org/markup-compatibility/2006" xmlns:aink="http://schemas.microsoft.com/office/drawing/2016/ink" xmlns:am3d="http://schemas.microsoft.com/office/drawing/2017/model3d" xmlns:o="urn:schemas-microsoft-com:office:office" xmlns:r="http://schemas.openxmlformats.org/officeDocument/2006/relationships" xmlns:m="http://schemas.openxmlformats.org/officeDocument/2006/math" xmlns:v="urn:schemas-microsoft-com:vml" xmlns:wp14="http://schemas.microsoft.com/office/word/2010/wordprocessingDrawing" xmlns:wp="http://schemas.openxmlformats.org/drawingml/2006/wordprocessingDrawing" xmlns:w10="urn:schemas-microsoft-com:office:word" xmlns:w="http://schemas.openxmlformats.org/wordprocessingml/2006/main" xmlns:w14="http://schemas.microsoft.com/office/word/2010/wordml" xmlns:w15="http://schemas.microsoft.com/office/word/2012/wordml" xmlns:w16cex="http://schemas.microsoft.com/office/word/2018/wordml/cex" xmlns:w16cid="http://schemas.microsoft.com/office/word/2016/wordml/cid" xmlns:w16="http://schemas.microsoft.com/office/word/2018/wordml" xmlns:w16sdtdh="http://schemas.microsoft.com/office/word/2020/wordml/sdtdatahash" xmlns:w16se="http://schemas.microsoft.com/office/word/2015/wordml/symex" xmlns:wpg="http://schemas.microsoft.com/office/word/2010/wordprocessingGroup" xmlns:wpi="http://schemas.microsoft.com/office/word/2010/wordprocessingInk" xmlns:wne="http://schemas.microsoft.com/office/word/2006/wordml" xmlns:wps="http://schemas.microsoft.com/office/word/2010/wordprocessingShape" mc:Ignorable="w14 w15 w16se w16cid w16 w16cex w16sdtdh wp14">
   <w:body>
     <w:p>
       <w:pPr>
@@ -10,28 +10,571 @@
         <w:rPr>
           <w:rFonts w:ascii="Times" w:hAnsi="Times" w:cs="Times"/>
           <w:sz w:val="24"/>
-          <w:sz-cs w:val="24"/>
-        </w:rPr>
-        <w:t xml:space="preserve">Although France left the NATO military command structure in 1966, it was one of the 12 founding members. In Northern Fury, France rejoins NATO within 7 hours of the war starting. France has several overseas territories and global commitments to maintain.</w:t>
+        </w:rPr>
+        <w:t>Although France left the NATO military command structure in 1966, it was one of the 12 founding members. In Northern Fury, France rejoins NATO within 7 hours of the war starting. France has several overseas territories and global commitments to maintain.</w:t>
       </w:r>
     </w:p>
     <w:p>
-      <w:pPr/>
-      <w:r>
-        <w:rPr>
-          <w:rFonts w:ascii="Times" w:hAnsi="Times" w:cs="Times"/>
-          <w:sz w:val="24"/>
-          <w:sz-cs w:val="24"/>
-        </w:rPr>
-        <w:t xml:space="preserve">The significant military inventory fielded by France is hindered in several ways: The near 30 year absence from NATO means that interoperability with other nations has suffered; France's defence industry had fallen behind technologically in some areas leading to long development times (Rafale took 25 years from contract to fielding), excessive build times (12 years for the Aircraft Carrier Charles De Gaulle), neither of which are available for Northern Fury; Limited sales within NATO but significant sales to potential enemies (Dassault Mirage type fighters, Exocet SSMs, Crotale SAMs etc); Several unique but dated doctrinal anomalies remain within the French structure, (Light Armoured Divisions etc).</w:t>
+      <w:r>
+        <w:rPr>
+          <w:rFonts w:ascii="Times" w:hAnsi="Times" w:cs="Times"/>
+          <w:sz w:val="24"/>
+        </w:rPr>
+        <w:t>T</w:t>
+      </w:r>
+      <w:r>
+        <w:rPr>
+          <w:rFonts w:ascii="Times" w:hAnsi="Times" w:cs="Times"/>
+          <w:sz w:val="24"/>
+        </w:rPr>
+        <w:t>he significant military inventory fielded by France is hindered in several ways: The near 30 year absence from NATO means that interoperability with other nations has suffered; France's defence industry had fallen behind technologically in some areas leadi</w:t>
+      </w:r>
+      <w:r>
+        <w:rPr>
+          <w:rFonts w:ascii="Times" w:hAnsi="Times" w:cs="Times"/>
+          <w:sz w:val="24"/>
+        </w:rPr>
+        <w:t>ng to long development times (Rafale took 25 years from contract to fielding), excessive build times (12 years for the Aircraft Carrier Charles De Gaulle), neither of which are available for Northern Fury</w:t>
+      </w:r>
+      <w:r>
+        <w:rPr>
+          <w:rFonts w:ascii="Times" w:hAnsi="Times" w:cs="Times"/>
+          <w:sz w:val="24"/>
+        </w:rPr>
+        <w:t xml:space="preserve">. </w:t>
+      </w:r>
+      <w:r>
+        <w:rPr>
+          <w:rFonts w:ascii="Times" w:hAnsi="Times" w:cs="Times"/>
+          <w:sz w:val="24"/>
+        </w:rPr>
+        <w:t xml:space="preserve">The </w:t>
+      </w:r>
+      <w:r>
+        <w:rPr>
+          <w:rFonts w:ascii="Times" w:hAnsi="Times" w:cs="Times"/>
+          <w:sz w:val="24"/>
+        </w:rPr>
+        <w:t>French had</w:t>
+      </w:r>
+      <w:r>
+        <w:rPr>
+          <w:rFonts w:ascii="Times" w:hAnsi="Times" w:cs="Times"/>
+          <w:sz w:val="24"/>
+        </w:rPr>
+        <w:t xml:space="preserve"> </w:t>
+      </w:r>
+      <w:r>
+        <w:rPr>
+          <w:rFonts w:ascii="Times" w:hAnsi="Times" w:cs="Times"/>
+          <w:sz w:val="24"/>
+        </w:rPr>
+        <w:t>l</w:t>
+      </w:r>
+      <w:r>
+        <w:rPr>
+          <w:rFonts w:ascii="Times" w:hAnsi="Times" w:cs="Times"/>
+          <w:sz w:val="24"/>
+        </w:rPr>
+        <w:t xml:space="preserve">imited </w:t>
+      </w:r>
+      <w:r>
+        <w:rPr>
+          <w:rFonts w:ascii="Times" w:hAnsi="Times" w:cs="Times"/>
+          <w:sz w:val="24"/>
+        </w:rPr>
+        <w:t xml:space="preserve">success selling equipment </w:t>
+      </w:r>
+      <w:r>
+        <w:rPr>
+          <w:rFonts w:ascii="Times" w:hAnsi="Times" w:cs="Times"/>
+          <w:sz w:val="24"/>
+        </w:rPr>
+        <w:t>within NATO but significant sales to</w:t>
+      </w:r>
+      <w:r>
+        <w:rPr>
+          <w:rFonts w:ascii="Times" w:hAnsi="Times" w:cs="Times"/>
+          <w:sz w:val="24"/>
+        </w:rPr>
+        <w:t xml:space="preserve"> potential enemies (Dassault Mirage type fighters, Exocet SSMs, Crotale SAMs </w:t>
+      </w:r>
+      <w:proofErr w:type="spellStart"/>
+      <w:r>
+        <w:rPr>
+          <w:rFonts w:ascii="Times" w:hAnsi="Times" w:cs="Times"/>
+          <w:sz w:val="24"/>
+        </w:rPr>
+        <w:t>etc</w:t>
+      </w:r>
+      <w:proofErr w:type="spellEnd"/>
+      <w:r>
+        <w:rPr>
+          <w:rFonts w:ascii="Times" w:hAnsi="Times" w:cs="Times"/>
+          <w:sz w:val="24"/>
+        </w:rPr>
+        <w:t>). French military organizations had s</w:t>
+      </w:r>
+      <w:r>
+        <w:rPr>
+          <w:rFonts w:ascii="Times" w:hAnsi="Times" w:cs="Times"/>
+          <w:sz w:val="24"/>
+        </w:rPr>
+        <w:t xml:space="preserve">everal unique but dated doctrinal anomalies remain within the French structure, (Light Armoured Divisions </w:t>
+      </w:r>
+      <w:proofErr w:type="spellStart"/>
+      <w:r>
+        <w:rPr>
+          <w:rFonts w:ascii="Times" w:hAnsi="Times" w:cs="Times"/>
+          <w:sz w:val="24"/>
+        </w:rPr>
+        <w:t>etc</w:t>
+      </w:r>
+      <w:proofErr w:type="spellEnd"/>
+      <w:r>
+        <w:rPr>
+          <w:rFonts w:ascii="Times" w:hAnsi="Times" w:cs="Times"/>
+          <w:sz w:val="24"/>
+        </w:rPr>
+        <w:t>).</w:t>
       </w:r>
     </w:p>
     <w:sectPr>
       <w:pgSz w:w="12240" w:h="15840"/>
-      <w:pgMar w:top="1440" w:right="1440" w:bottom="1440" w:left="1440"/>
+      <w:pgMar w:top="1440" w:right="1440" w:bottom="1440" w:left="1440" w:header="720" w:footer="720" w:gutter="0"/>
+      <w:cols w:space="720"/>
     </w:sectPr>
   </w:body>
 </w:document>
+</file>
+
+<file path=word/styles.xml><?xml version="1.0" encoding="utf-8"?>
+<w:styles xmlns:mc="http://schemas.openxmlformats.org/markup-compatibility/2006" xmlns:r="http://schemas.openxmlformats.org/officeDocument/2006/relationships" xmlns:w="http://schemas.openxmlformats.org/wordprocessingml/2006/main" xmlns:w14="http://schemas.microsoft.com/office/word/2010/wordml" xmlns:w15="http://schemas.microsoft.com/office/word/2012/wordml" xmlns:w16cex="http://schemas.microsoft.com/office/word/2018/wordml/cex" xmlns:w16cid="http://schemas.microsoft.com/office/word/2016/wordml/cid" xmlns:w16="http://schemas.microsoft.com/office/word/2018/wordml" xmlns:w16sdtdh="http://schemas.microsoft.com/office/word/2020/wordml/sdtdatahash" xmlns:w16se="http://schemas.microsoft.com/office/word/2015/wordml/symex" mc:Ignorable="w14 w15 w16se w16cid w16 w16cex w16sdtdh">
+  <w:docDefaults>
+    <w:rPrDefault>
+      <w:rPr>
+        <w:rFonts w:asciiTheme="minorHAnsi" w:eastAsiaTheme="minorEastAsia" w:hAnsiTheme="minorHAnsi" w:cstheme="minorBidi"/>
+        <w:sz w:val="22"/>
+        <w:szCs w:val="22"/>
+        <w:lang w:val="en-CA" w:eastAsia="en-CA" w:bidi="ar-SA"/>
+      </w:rPr>
+    </w:rPrDefault>
+    <w:pPrDefault>
+      <w:pPr>
+        <w:spacing w:after="160" w:line="259" w:lineRule="auto"/>
+      </w:pPr>
+    </w:pPrDefault>
+  </w:docDefaults>
+  <w:latentStyles w:defLockedState="0" w:defUIPriority="99" w:defSemiHidden="0" w:defUnhideWhenUsed="0" w:defQFormat="0" w:count="376">
+    <w:lsdException w:name="Normal" w:uiPriority="0" w:qFormat="1"/>
+    <w:lsdException w:name="heading 1" w:uiPriority="9" w:qFormat="1"/>
+    <w:lsdException w:name="heading 2" w:semiHidden="1" w:uiPriority="9" w:unhideWhenUsed="1" w:qFormat="1"/>
+    <w:lsdException w:name="heading 3" w:semiHidden="1" w:uiPriority="9" w:unhideWhenUsed="1" w:qFormat="1"/>
+    <w:lsdException w:name="heading 4" w:semiHidden="1" w:uiPriority="9" w:unhideWhenUsed="1" w:qFormat="1"/>
+    <w:lsdException w:name="heading 5" w:semiHidden="1" w:uiPriority="9" w:unhideWhenUsed="1" w:qFormat="1"/>
+    <w:lsdException w:name="heading 6" w:semiHidden="1" w:uiPriority="9" w:unhideWhenUsed="1" w:qFormat="1"/>
+    <w:lsdException w:name="heading 7" w:semiHidden="1" w:uiPriority="9" w:unhideWhenUsed="1" w:qFormat="1"/>
+    <w:lsdException w:name="heading 8" w:semiHidden="1" w:uiPriority="9" w:unhideWhenUsed="1" w:qFormat="1"/>
+    <w:lsdException w:name="heading 9" w:semiHidden="1" w:uiPriority="9" w:unhideWhenUsed="1" w:qFormat="1"/>
+    <w:lsdException w:name="index 1" w:semiHidden="1" w:unhideWhenUsed="1"/>
+    <w:lsdException w:name="index 2" w:semiHidden="1" w:unhideWhenUsed="1"/>
+    <w:lsdException w:name="index 3" w:semiHidden="1" w:unhideWhenUsed="1"/>
+    <w:lsdException w:name="index 4" w:semiHidden="1" w:unhideWhenUsed="1"/>
+    <w:lsdException w:name="index 5" w:semiHidden="1" w:unhideWhenUsed="1"/>
+    <w:lsdException w:name="index 6" w:semiHidden="1" w:unhideWhenUsed="1"/>
+    <w:lsdException w:name="index 7" w:semiHidden="1" w:unhideWhenUsed="1"/>
+    <w:lsdException w:name="index 8" w:semiHidden="1" w:unhideWhenUsed="1"/>
+    <w:lsdException w:name="index 9" w:semiHidden="1" w:unhideWhenUsed="1"/>
+    <w:lsdException w:name="toc 1" w:semiHidden="1" w:uiPriority="39" w:unhideWhenUsed="1"/>
+    <w:lsdException w:name="toc 2" w:semiHidden="1" w:uiPriority="39" w:unhideWhenUsed="1"/>
+    <w:lsdException w:name="toc 3" w:semiHidden="1" w:uiPriority="39" w:unhideWhenUsed="1"/>
+    <w:lsdException w:name="toc 4" w:semiHidden="1" w:uiPriority="39" w:unhideWhenUsed="1"/>
+    <w:lsdException w:name="toc 5" w:semiHidden="1" w:uiPriority="39" w:unhideWhenUsed="1"/>
+    <w:lsdException w:name="toc 6" w:semiHidden="1" w:uiPriority="39" w:unhideWhenUsed="1"/>
+    <w:lsdException w:name="toc 7" w:semiHidden="1" w:uiPriority="39" w:unhideWhenUsed="1"/>
+    <w:lsdException w:name="toc 8" w:semiHidden="1" w:uiPriority="39" w:unhideWhenUsed="1"/>
+    <w:lsdException w:name="toc 9" w:semiHidden="1" w:uiPriority="39" w:unhideWhenUsed="1"/>
+    <w:lsdException w:name="Normal Indent" w:semiHidden="1" w:unhideWhenUsed="1"/>
+    <w:lsdException w:name="footnote text" w:semiHidden="1" w:unhideWhenUsed="1"/>
+    <w:lsdException w:name="annotation text" w:semiHidden="1" w:unhideWhenUsed="1"/>
+    <w:lsdException w:name="header" w:semiHidden="1" w:unhideWhenUsed="1"/>
+    <w:lsdException w:name="footer" w:semiHidden="1" w:unhideWhenUsed="1"/>
+    <w:lsdException w:name="index heading" w:semiHidden="1" w:unhideWhenUsed="1"/>
+    <w:lsdException w:name="caption" w:semiHidden="1" w:uiPriority="35" w:unhideWhenUsed="1" w:qFormat="1"/>
+    <w:lsdException w:name="table of figures" w:semiHidden="1" w:unhideWhenUsed="1"/>
+    <w:lsdException w:name="envelope address" w:semiHidden="1" w:unhideWhenUsed="1"/>
+    <w:lsdException w:name="envelope return" w:semiHidden="1" w:unhideWhenUsed="1"/>
+    <w:lsdException w:name="footnote reference" w:semiHidden="1" w:unhideWhenUsed="1"/>
+    <w:lsdException w:name="annotation reference" w:semiHidden="1" w:unhideWhenUsed="1"/>
+    <w:lsdException w:name="line number" w:semiHidden="1" w:unhideWhenUsed="1"/>
+    <w:lsdException w:name="page number" w:semiHidden="1" w:unhideWhenUsed="1"/>
+    <w:lsdException w:name="endnote reference" w:semiHidden="1" w:unhideWhenUsed="1"/>
+    <w:lsdException w:name="endnote text" w:semiHidden="1" w:unhideWhenUsed="1"/>
+    <w:lsdException w:name="table of authorities" w:semiHidden="1" w:unhideWhenUsed="1"/>
+    <w:lsdException w:name="macro" w:semiHidden="1" w:unhideWhenUsed="1"/>
+    <w:lsdException w:name="toa heading" w:semiHidden="1" w:unhideWhenUsed="1"/>
+    <w:lsdException w:name="List" w:semiHidden="1" w:unhideWhenUsed="1"/>
+    <w:lsdException w:name="List Bullet" w:semiHidden="1" w:unhideWhenUsed="1"/>
+    <w:lsdException w:name="List Number" w:semiHidden="1" w:unhideWhenUsed="1"/>
+    <w:lsdException w:name="List 2" w:semiHidden="1" w:unhideWhenUsed="1"/>
+    <w:lsdException w:name="List 3" w:semiHidden="1" w:unhideWhenUsed="1"/>
+    <w:lsdException w:name="List 4" w:semiHidden="1" w:unhideWhenUsed="1"/>
+    <w:lsdException w:name="List 5" w:semiHidden="1" w:unhideWhenUsed="1"/>
+    <w:lsdException w:name="List Bullet 2" w:semiHidden="1" w:unhideWhenUsed="1"/>
+    <w:lsdException w:name="List Bullet 3" w:semiHidden="1" w:unhideWhenUsed="1"/>
+    <w:lsdException w:name="List Bullet 4" w:semiHidden="1" w:unhideWhenUsed="1"/>
+    <w:lsdException w:name="List Bullet 5" w:semiHidden="1" w:unhideWhenUsed="1"/>
+    <w:lsdException w:name="List Number 2" w:semiHidden="1" w:unhideWhenUsed="1"/>
+    <w:lsdException w:name="List Number 3" w:semiHidden="1" w:unhideWhenUsed="1"/>
+    <w:lsdException w:name="List Number 4" w:semiHidden="1" w:unhideWhenUsed="1"/>
+    <w:lsdException w:name="List Number 5" w:semiHidden="1" w:unhideWhenUsed="1"/>
+    <w:lsdException w:name="Title" w:uiPriority="10" w:qFormat="1"/>
+    <w:lsdException w:name="Closing" w:semiHidden="1" w:unhideWhenUsed="1"/>
+    <w:lsdException w:name="Signature" w:semiHidden="1" w:unhideWhenUsed="1"/>
+    <w:lsdException w:name="Default Paragraph Font" w:semiHidden="1" w:uiPriority="1" w:unhideWhenUsed="1"/>
+    <w:lsdException w:name="Body Text" w:semiHidden="1" w:unhideWhenUsed="1"/>
+    <w:lsdException w:name="Body Text Indent" w:semiHidden="1" w:unhideWhenUsed="1"/>
+    <w:lsdException w:name="List Continue" w:semiHidden="1" w:unhideWhenUsed="1"/>
+    <w:lsdException w:name="List Continue 2" w:semiHidden="1" w:unhideWhenUsed="1"/>
+    <w:lsdException w:name="List Continue 3" w:semiHidden="1" w:unhideWhenUsed="1"/>
+    <w:lsdException w:name="List Continue 4" w:semiHidden="1" w:unhideWhenUsed="1"/>
+    <w:lsdException w:name="List Continue 5" w:semiHidden="1" w:unhideWhenUsed="1"/>
+    <w:lsdException w:name="Message Header" w:semiHidden="1" w:unhideWhenUsed="1"/>
+    <w:lsdException w:name="Subtitle" w:uiPriority="11" w:qFormat="1"/>
+    <w:lsdException w:name="Salutation" w:semiHidden="1" w:unhideWhenUsed="1"/>
+    <w:lsdException w:name="Date" w:semiHidden="1" w:unhideWhenUsed="1"/>
+    <w:lsdException w:name="Body Text First Indent" w:semiHidden="1" w:unhideWhenUsed="1"/>
+    <w:lsdException w:name="Body Text First Indent 2" w:semiHidden="1" w:unhideWhenUsed="1"/>
+    <w:lsdException w:name="Note Heading" w:semiHidden="1" w:unhideWhenUsed="1"/>
+    <w:lsdException w:name="Body Text 2" w:semiHidden="1" w:unhideWhenUsed="1"/>
+    <w:lsdException w:name="Body Text 3" w:semiHidden="1" w:unhideWhenUsed="1"/>
+    <w:lsdException w:name="Body Text Indent 2" w:semiHidden="1" w:unhideWhenUsed="1"/>
+    <w:lsdException w:name="Body Text Indent 3" w:semiHidden="1" w:unhideWhenUsed="1"/>
+    <w:lsdException w:name="Block Text" w:semiHidden="1" w:unhideWhenUsed="1"/>
+    <w:lsdException w:name="Hyperlink" w:semiHidden="1" w:unhideWhenUsed="1"/>
+    <w:lsdException w:name="FollowedHyperlink" w:semiHidden="1" w:unhideWhenUsed="1"/>
+    <w:lsdException w:name="Strong" w:uiPriority="22" w:qFormat="1"/>
+    <w:lsdException w:name="Emphasis" w:uiPriority="20" w:qFormat="1"/>
+    <w:lsdException w:name="Document Map" w:semiHidden="1" w:unhideWhenUsed="1"/>
+    <w:lsdException w:name="Plain Text" w:semiHidden="1" w:unhideWhenUsed="1"/>
+    <w:lsdException w:name="E-mail Signature" w:semiHidden="1" w:unhideWhenUsed="1"/>
+    <w:lsdException w:name="HTML Top of Form" w:semiHidden="1" w:unhideWhenUsed="1"/>
+    <w:lsdException w:name="HTML Bottom of Form" w:semiHidden="1" w:unhideWhenUsed="1"/>
+    <w:lsdException w:name="Normal (Web)" w:semiHidden="1" w:unhideWhenUsed="1"/>
+    <w:lsdException w:name="HTML Acronym" w:semiHidden="1" w:unhideWhenUsed="1"/>
+    <w:lsdException w:name="HTML Address" w:semiHidden="1" w:unhideWhenUsed="1"/>
+    <w:lsdException w:name="HTML Cite" w:semiHidden="1" w:unhideWhenUsed="1"/>
+    <w:lsdException w:name="HTML Code" w:semiHidden="1" w:unhideWhenUsed="1"/>
+    <w:lsdException w:name="HTML Definition" w:semiHidden="1" w:unhideWhenUsed="1"/>
+    <w:lsdException w:name="HTML Keyboard" w:semiHidden="1" w:unhideWhenUsed="1"/>
+    <w:lsdException w:name="HTML Preformatted" w:semiHidden="1" w:unhideWhenUsed="1"/>
+    <w:lsdException w:name="HTML Sample" w:semiHidden="1" w:unhideWhenUsed="1"/>
+    <w:lsdException w:name="HTML Typewriter" w:semiHidden="1" w:unhideWhenUsed="1"/>
+    <w:lsdException w:name="HTML Variable" w:semiHidden="1" w:unhideWhenUsed="1"/>
+    <w:lsdException w:name="Normal Table" w:semiHidden="1" w:unhideWhenUsed="1"/>
+    <w:lsdException w:name="annotation subject" w:semiHidden="1" w:unhideWhenUsed="1"/>
+    <w:lsdException w:name="No List" w:semiHidden="1" w:unhideWhenUsed="1"/>
+    <w:lsdException w:name="Outline List 1" w:semiHidden="1" w:unhideWhenUsed="1"/>
+    <w:lsdException w:name="Outline List 2" w:semiHidden="1" w:unhideWhenUsed="1"/>
+    <w:lsdException w:name="Outline List 3" w:semiHidden="1" w:unhideWhenUsed="1"/>
+    <w:lsdException w:name="Table Simple 1" w:semiHidden="1" w:unhideWhenUsed="1"/>
+    <w:lsdException w:name="Table Simple 2" w:semiHidden="1" w:unhideWhenUsed="1"/>
+    <w:lsdException w:name="Table Simple 3" w:semiHidden="1" w:unhideWhenUsed="1"/>
+    <w:lsdException w:name="Table Classic 1" w:semiHidden="1" w:unhideWhenUsed="1"/>
+    <w:lsdException w:name="Table Classic 2" w:semiHidden="1" w:unhideWhenUsed="1"/>
+    <w:lsdException w:name="Table Classic 3" w:semiHidden="1" w:unhideWhenUsed="1"/>
+    <w:lsdException w:name="Table Classic 4" w:semiHidden="1" w:unhideWhenUsed="1"/>
+    <w:lsdException w:name="Table Colorful 1" w:semiHidden="1" w:unhideWhenUsed="1"/>
+    <w:lsdException w:name="Table Colorful 2" w:semiHidden="1" w:unhideWhenUsed="1"/>
+    <w:lsdException w:name="Table Colorful 3" w:semiHidden="1" w:unhideWhenUsed="1"/>
+    <w:lsdException w:name="Table Columns 1" w:semiHidden="1" w:unhideWhenUsed="1"/>
+    <w:lsdException w:name="Table Columns 2" w:semiHidden="1" w:unhideWhenUsed="1"/>
+    <w:lsdException w:name="Table Columns 3" w:semiHidden="1" w:unhideWhenUsed="1"/>
+    <w:lsdException w:name="Table Columns 4" w:semiHidden="1" w:unhideWhenUsed="1"/>
+    <w:lsdException w:name="Table Columns 5" w:semiHidden="1" w:unhideWhenUsed="1"/>
+    <w:lsdException w:name="Table Grid 1" w:semiHidden="1" w:unhideWhenUsed="1"/>
+    <w:lsdException w:name="Table Grid 2" w:semiHidden="1" w:unhideWhenUsed="1"/>
+    <w:lsdException w:name="Table Grid 3" w:semiHidden="1" w:unhideWhenUsed="1"/>
+    <w:lsdException w:name="Table Grid 4" w:semiHidden="1" w:unhideWhenUsed="1"/>
+    <w:lsdException w:name="Table Grid 5" w:semiHidden="1" w:unhideWhenUsed="1"/>
+    <w:lsdException w:name="Table Grid 6" w:semiHidden="1" w:unhideWhenUsed="1"/>
+    <w:lsdException w:name="Table Grid 7" w:semiHidden="1" w:unhideWhenUsed="1"/>
+    <w:lsdException w:name="Table Grid 8" w:semiHidden="1" w:unhideWhenUsed="1"/>
+    <w:lsdException w:name="Table List 1" w:semiHidden="1" w:unhideWhenUsed="1"/>
+    <w:lsdException w:name="Table List 2" w:semiHidden="1" w:unhideWhenUsed="1"/>
+    <w:lsdException w:name="Table List 3" w:semiHidden="1" w:unhideWhenUsed="1"/>
+    <w:lsdException w:name="Table List 4" w:semiHidden="1" w:unhideWhenUsed="1"/>
+    <w:lsdException w:name="Table List 5" w:semiHidden="1" w:unhideWhenUsed="1"/>
+    <w:lsdException w:name="Table List 6" w:semiHidden="1" w:unhideWhenUsed="1"/>
+    <w:lsdException w:name="Table List 7" w:semiHidden="1" w:unhideWhenUsed="1"/>
+    <w:lsdException w:name="Table List 8" w:semiHidden="1" w:unhideWhenUsed="1"/>
+    <w:lsdException w:name="Table 3D effects 1" w:semiHidden="1" w:unhideWhenUsed="1"/>
+    <w:lsdException w:name="Table 3D effects 2" w:semiHidden="1" w:unhideWhenUsed="1"/>
+    <w:lsdException w:name="Table 3D effects 3" w:semiHidden="1" w:unhideWhenUsed="1"/>
+    <w:lsdException w:name="Table Contemporary" w:semiHidden="1" w:unhideWhenUsed="1"/>
+    <w:lsdException w:name="Table Elegant" w:semiHidden="1" w:unhideWhenUsed="1"/>
+    <w:lsdException w:name="Table Professional" w:semiHidden="1" w:unhideWhenUsed="1"/>
+    <w:lsdException w:name="Table Subtle 1" w:semiHidden="1" w:unhideWhenUsed="1"/>
+    <w:lsdException w:name="Table Subtle 2" w:semiHidden="1" w:unhideWhenUsed="1"/>
+    <w:lsdException w:name="Table Web 1" w:semiHidden="1" w:unhideWhenUsed="1"/>
+    <w:lsdException w:name="Table Web 2" w:semiHidden="1" w:unhideWhenUsed="1"/>
+    <w:lsdException w:name="Table Web 3" w:semiHidden="1" w:unhideWhenUsed="1"/>
+    <w:lsdException w:name="Balloon Text" w:semiHidden="1" w:unhideWhenUsed="1"/>
+    <w:lsdException w:name="Table Grid" w:uiPriority="39"/>
+    <w:lsdException w:name="Table Theme" w:semiHidden="1" w:unhideWhenUsed="1"/>
+    <w:lsdException w:name="Placeholder Text" w:semiHidden="1"/>
+    <w:lsdException w:name="No Spacing" w:uiPriority="1" w:qFormat="1"/>
+    <w:lsdException w:name="Light Shading" w:uiPriority="60"/>
+    <w:lsdException w:name="Light List" w:uiPriority="61"/>
+    <w:lsdException w:name="Light Grid" w:uiPriority="62"/>
+    <w:lsdException w:name="Medium Shading 1" w:uiPriority="63"/>
+    <w:lsdException w:name="Medium Shading 2" w:uiPriority="64"/>
+    <w:lsdException w:name="Medium List 1" w:uiPriority="65"/>
+    <w:lsdException w:name="Medium List 2" w:uiPriority="66"/>
+    <w:lsdException w:name="Medium Grid 1" w:uiPriority="67"/>
+    <w:lsdException w:name="Medium Grid 2" w:uiPriority="68"/>
+    <w:lsdException w:name="Medium Grid 3" w:uiPriority="69"/>
+    <w:lsdException w:name="Dark List" w:uiPriority="70"/>
+    <w:lsdException w:name="Colorful Shading" w:uiPriority="71"/>
+    <w:lsdException w:name="Colorful List" w:uiPriority="72"/>
+    <w:lsdException w:name="Colorful Grid" w:uiPriority="73"/>
+    <w:lsdException w:name="Light Shading Accent 1" w:uiPriority="60"/>
+    <w:lsdException w:name="Light List Accent 1" w:uiPriority="61"/>
+    <w:lsdException w:name="Light Grid Accent 1" w:uiPriority="62"/>
+    <w:lsdException w:name="Medium Shading 1 Accent 1" w:uiPriority="63"/>
+    <w:lsdException w:name="Medium Shading 2 Accent 1" w:uiPriority="64"/>
+    <w:lsdException w:name="Medium List 1 Accent 1" w:uiPriority="65"/>
+    <w:lsdException w:name="Revision" w:semiHidden="1"/>
+    <w:lsdException w:name="List Paragraph" w:uiPriority="34" w:qFormat="1"/>
+    <w:lsdException w:name="Quote" w:uiPriority="29" w:qFormat="1"/>
+    <w:lsdException w:name="Intense Quote" w:uiPriority="30" w:qFormat="1"/>
+    <w:lsdException w:name="Medium List 2 Accent 1" w:uiPriority="66"/>
+    <w:lsdException w:name="Medium Grid 1 Accent 1" w:uiPriority="67"/>
+    <w:lsdException w:name="Medium Grid 2 Accent 1" w:uiPriority="68"/>
+    <w:lsdException w:name="Medium Grid 3 Accent 1" w:uiPriority="69"/>
+    <w:lsdException w:name="Dark List Accent 1" w:uiPriority="70"/>
+    <w:lsdException w:name="Colorful Shading Accent 1" w:uiPriority="71"/>
+    <w:lsdException w:name="Colorful List Accent 1" w:uiPriority="72"/>
+    <w:lsdException w:name="Colorful Grid Accent 1" w:uiPriority="73"/>
+    <w:lsdException w:name="Light Shading Accent 2" w:uiPriority="60"/>
+    <w:lsdException w:name="Light List Accent 2" w:uiPriority="61"/>
+    <w:lsdException w:name="Light Grid Accent 2" w:uiPriority="62"/>
+    <w:lsdException w:name="Medium Shading 1 Accent 2" w:uiPriority="63"/>
+    <w:lsdException w:name="Medium Shading 2 Accent 2" w:uiPriority="64"/>
+    <w:lsdException w:name="Medium List 1 Accent 2" w:uiPriority="65"/>
+    <w:lsdException w:name="Medium List 2 Accent 2" w:uiPriority="66"/>
+    <w:lsdException w:name="Medium Grid 1 Accent 2" w:uiPriority="67"/>
+    <w:lsdException w:name="Medium Grid 2 Accent 2" w:uiPriority="68"/>
+    <w:lsdException w:name="Medium Grid 3 Accent 2" w:uiPriority="69"/>
+    <w:lsdException w:name="Dark List Accent 2" w:uiPriority="70"/>
+    <w:lsdException w:name="Colorful Shading Accent 2" w:uiPriority="71"/>
+    <w:lsdException w:name="Colorful List Accent 2" w:uiPriority="72"/>
+    <w:lsdException w:name="Colorful Grid Accent 2" w:uiPriority="73"/>
+    <w:lsdException w:name="Light Shading Accent 3" w:uiPriority="60"/>
+    <w:lsdException w:name="Light List Accent 3" w:uiPriority="61"/>
+    <w:lsdException w:name="Light Grid Accent 3" w:uiPriority="62"/>
+    <w:lsdException w:name="Medium Shading 1 Accent 3" w:uiPriority="63"/>
+    <w:lsdException w:name="Medium Shading 2 Accent 3" w:uiPriority="64"/>
+    <w:lsdException w:name="Medium List 1 Accent 3" w:uiPriority="65"/>
+    <w:lsdException w:name="Medium List 2 Accent 3" w:uiPriority="66"/>
+    <w:lsdException w:name="Medium Grid 1 Accent 3" w:uiPriority="67"/>
+    <w:lsdException w:name="Medium Grid 2 Accent 3" w:uiPriority="68"/>
+    <w:lsdException w:name="Medium Grid 3 Accent 3" w:uiPriority="69"/>
+    <w:lsdException w:name="Dark List Accent 3" w:uiPriority="70"/>
+    <w:lsdException w:name="Colorful Shading Accent 3" w:uiPriority="71"/>
+    <w:lsdException w:name="Colorful List Accent 3" w:uiPriority="72"/>
+    <w:lsdException w:name="Colorful Grid Accent 3" w:uiPriority="73"/>
+    <w:lsdException w:name="Light Shading Accent 4" w:uiPriority="60"/>
+    <w:lsdException w:name="Light List Accent 4" w:uiPriority="61"/>
+    <w:lsdException w:name="Light Grid Accent 4" w:uiPriority="62"/>
+    <w:lsdException w:name="Medium Shading 1 Accent 4" w:uiPriority="63"/>
+    <w:lsdException w:name="Medium Shading 2 Accent 4" w:uiPriority="64"/>
+    <w:lsdException w:name="Medium List 1 Accent 4" w:uiPriority="65"/>
+    <w:lsdException w:name="Medium List 2 Accent 4" w:uiPriority="66"/>
+    <w:lsdException w:name="Medium Grid 1 Accent 4" w:uiPriority="67"/>
+    <w:lsdException w:name="Medium Grid 2 Accent 4" w:uiPriority="68"/>
+    <w:lsdException w:name="Medium Grid 3 Accent 4" w:uiPriority="69"/>
+    <w:lsdException w:name="Dark List Accent 4" w:uiPriority="70"/>
+    <w:lsdException w:name="Colorful Shading Accent 4" w:uiPriority="71"/>
+    <w:lsdException w:name="Colorful List Accent 4" w:uiPriority="72"/>
+    <w:lsdException w:name="Colorful Grid Accent 4" w:uiPriority="73"/>
+    <w:lsdException w:name="Light Shading Accent 5" w:uiPriority="60"/>
+    <w:lsdException w:name="Light List Accent 5" w:uiPriority="61"/>
+    <w:lsdException w:name="Light Grid Accent 5" w:uiPriority="62"/>
+    <w:lsdException w:name="Medium Shading 1 Accent 5" w:uiPriority="63"/>
+    <w:lsdException w:name="Medium Shading 2 Accent 5" w:uiPriority="64"/>
+    <w:lsdException w:name="Medium List 1 Accent 5" w:uiPriority="65"/>
+    <w:lsdException w:name="Medium List 2 Accent 5" w:uiPriority="66"/>
+    <w:lsdException w:name="Medium Grid 1 Accent 5" w:uiPriority="67"/>
+    <w:lsdException w:name="Medium Grid 2 Accent 5" w:uiPriority="68"/>
+    <w:lsdException w:name="Medium Grid 3 Accent 5" w:uiPriority="69"/>
+    <w:lsdException w:name="Dark List Accent 5" w:uiPriority="70"/>
+    <w:lsdException w:name="Colorful Shading Accent 5" w:uiPriority="71"/>
+    <w:lsdException w:name="Colorful List Accent 5" w:uiPriority="72"/>
+    <w:lsdException w:name="Colorful Grid Accent 5" w:uiPriority="73"/>
+    <w:lsdException w:name="Light Shading Accent 6" w:uiPriority="60"/>
+    <w:lsdException w:name="Light List Accent 6" w:uiPriority="61"/>
+    <w:lsdException w:name="Light Grid Accent 6" w:uiPriority="62"/>
+    <w:lsdException w:name="Medium Shading 1 Accent 6" w:uiPriority="63"/>
+    <w:lsdException w:name="Medium Shading 2 Accent 6" w:uiPriority="64"/>
+    <w:lsdException w:name="Medium List 1 Accent 6" w:uiPriority="65"/>
+    <w:lsdException w:name="Medium List 2 Accent 6" w:uiPriority="66"/>
+    <w:lsdException w:name="Medium Grid 1 Accent 6" w:uiPriority="67"/>
+    <w:lsdException w:name="Medium Grid 2 Accent 6" w:uiPriority="68"/>
+    <w:lsdException w:name="Medium Grid 3 Accent 6" w:uiPriority="69"/>
+    <w:lsdException w:name="Dark List Accent 6" w:uiPriority="70"/>
+    <w:lsdException w:name="Colorful Shading Accent 6" w:uiPriority="71"/>
+    <w:lsdException w:name="Colorful List Accent 6" w:uiPriority="72"/>
+    <w:lsdException w:name="Colorful Grid Accent 6" w:uiPriority="73"/>
+    <w:lsdException w:name="Subtle Emphasis" w:uiPriority="19" w:qFormat="1"/>
+    <w:lsdException w:name="Intense Emphasis" w:uiPriority="21" w:qFormat="1"/>
+    <w:lsdException w:name="Subtle Reference" w:uiPriority="31" w:qFormat="1"/>
+    <w:lsdException w:name="Intense Reference" w:uiPriority="32" w:qFormat="1"/>
+    <w:lsdException w:name="Book Title" w:uiPriority="33" w:qFormat="1"/>
+    <w:lsdException w:name="Bibliography" w:semiHidden="1" w:uiPriority="37" w:unhideWhenUsed="1"/>
+    <w:lsdException w:name="TOC Heading" w:semiHidden="1" w:uiPriority="39" w:unhideWhenUsed="1" w:qFormat="1"/>
+    <w:lsdException w:name="Plain Table 1" w:uiPriority="41"/>
+    <w:lsdException w:name="Plain Table 2" w:uiPriority="42"/>
+    <w:lsdException w:name="Plain Table 3" w:uiPriority="43"/>
+    <w:lsdException w:name="Plain Table 4" w:uiPriority="44"/>
+    <w:lsdException w:name="Plain Table 5" w:uiPriority="45"/>
+    <w:lsdException w:name="Grid Table Light" w:uiPriority="40"/>
+    <w:lsdException w:name="Grid Table 1 Light" w:uiPriority="46"/>
+    <w:lsdException w:name="Grid Table 2" w:uiPriority="47"/>
+    <w:lsdException w:name="Grid Table 3" w:uiPriority="48"/>
+    <w:lsdException w:name="Grid Table 4" w:uiPriority="49"/>
+    <w:lsdException w:name="Grid Table 5 Dark" w:uiPriority="50"/>
+    <w:lsdException w:name="Grid Table 6 Colorful" w:uiPriority="51"/>
+    <w:lsdException w:name="Grid Table 7 Colorful" w:uiPriority="52"/>
+    <w:lsdException w:name="Grid Table 1 Light Accent 1" w:uiPriority="46"/>
+    <w:lsdException w:name="Grid Table 2 Accent 1" w:uiPriority="47"/>
+    <w:lsdException w:name="Grid Table 3 Accent 1" w:uiPriority="48"/>
+    <w:lsdException w:name="Grid Table 4 Accent 1" w:uiPriority="49"/>
+    <w:lsdException w:name="Grid Table 5 Dark Accent 1" w:uiPriority="50"/>
+    <w:lsdException w:name="Grid Table 6 Colorful Accent 1" w:uiPriority="51"/>
+    <w:lsdException w:name="Grid Table 7 Colorful Accent 1" w:uiPriority="52"/>
+    <w:lsdException w:name="Grid Table 1 Light Accent 2" w:uiPriority="46"/>
+    <w:lsdException w:name="Grid Table 2 Accent 2" w:uiPriority="47"/>
+    <w:lsdException w:name="Grid Table 3 Accent 2" w:uiPriority="48"/>
+    <w:lsdException w:name="Grid Table 4 Accent 2" w:uiPriority="49"/>
+    <w:lsdException w:name="Grid Table 5 Dark Accent 2" w:uiPriority="50"/>
+    <w:lsdException w:name="Grid Table 6 Colorful Accent 2" w:uiPriority="51"/>
+    <w:lsdException w:name="Grid Table 7 Colorful Accent 2" w:uiPriority="52"/>
+    <w:lsdException w:name="Grid Table 1 Light Accent 3" w:uiPriority="46"/>
+    <w:lsdException w:name="Grid Table 2 Accent 3" w:uiPriority="47"/>
+    <w:lsdException w:name="Grid Table 3 Accent 3" w:uiPriority="48"/>
+    <w:lsdException w:name="Grid Table 4 Accent 3" w:uiPriority="49"/>
+    <w:lsdException w:name="Grid Table 5 Dark Accent 3" w:uiPriority="50"/>
+    <w:lsdException w:name="Grid Table 6 Colorful Accent 3" w:uiPriority="51"/>
+    <w:lsdException w:name="Grid Table 7 Colorful Accent 3" w:uiPriority="52"/>
+    <w:lsdException w:name="Grid Table 1 Light Accent 4" w:uiPriority="46"/>
+    <w:lsdException w:name="Grid Table 2 Accent 4" w:uiPriority="47"/>
+    <w:lsdException w:name="Grid Table 3 Accent 4" w:uiPriority="48"/>
+    <w:lsdException w:name="Grid Table 4 Accent 4" w:uiPriority="49"/>
+    <w:lsdException w:name="Grid Table 5 Dark Accent 4" w:uiPriority="50"/>
+    <w:lsdException w:name="Grid Table 6 Colorful Accent 4" w:uiPriority="51"/>
+    <w:lsdException w:name="Grid Table 7 Colorful Accent 4" w:uiPriority="52"/>
+    <w:lsdException w:name="Grid Table 1 Light Accent 5" w:uiPriority="46"/>
+    <w:lsdException w:name="Grid Table 2 Accent 5" w:uiPriority="47"/>
+    <w:lsdException w:name="Grid Table 3 Accent 5" w:uiPriority="48"/>
+    <w:lsdException w:name="Grid Table 4 Accent 5" w:uiPriority="49"/>
+    <w:lsdException w:name="Grid Table 5 Dark Accent 5" w:uiPriority="50"/>
+    <w:lsdException w:name="Grid Table 6 Colorful Accent 5" w:uiPriority="51"/>
+    <w:lsdException w:name="Grid Table 7 Colorful Accent 5" w:uiPriority="52"/>
+    <w:lsdException w:name="Grid Table 1 Light Accent 6" w:uiPriority="46"/>
+    <w:lsdException w:name="Grid Table 2 Accent 6" w:uiPriority="47"/>
+    <w:lsdException w:name="Grid Table 3 Accent 6" w:uiPriority="48"/>
+    <w:lsdException w:name="Grid Table 4 Accent 6" w:uiPriority="49"/>
+    <w:lsdException w:name="Grid Table 5 Dark Accent 6" w:uiPriority="50"/>
+    <w:lsdException w:name="Grid Table 6 Colorful Accent 6" w:uiPriority="51"/>
+    <w:lsdException w:name="Grid Table 7 Colorful Accent 6" w:uiPriority="52"/>
+    <w:lsdException w:name="List Table 1 Light" w:uiPriority="46"/>
+    <w:lsdException w:name="List Table 2" w:uiPriority="47"/>
+    <w:lsdException w:name="List Table 3" w:uiPriority="48"/>
+    <w:lsdException w:name="List Table 4" w:uiPriority="49"/>
+    <w:lsdException w:name="List Table 5 Dark" w:uiPriority="50"/>
+    <w:lsdException w:name="List Table 6 Colorful" w:uiPriority="51"/>
+    <w:lsdException w:name="List Table 7 Colorful" w:uiPriority="52"/>
+    <w:lsdException w:name="List Table 1 Light Accent 1" w:uiPriority="46"/>
+    <w:lsdException w:name="List Table 2 Accent 1" w:uiPriority="47"/>
+    <w:lsdException w:name="List Table 3 Accent 1" w:uiPriority="48"/>
+    <w:lsdException w:name="List Table 4 Accent 1" w:uiPriority="49"/>
+    <w:lsdException w:name="List Table 5 Dark Accent 1" w:uiPriority="50"/>
+    <w:lsdException w:name="List Table 6 Colorful Accent 1" w:uiPriority="51"/>
+    <w:lsdException w:name="List Table 7 Colorful Accent 1" w:uiPriority="52"/>
+    <w:lsdException w:name="List Table 1 Light Accent 2" w:uiPriority="46"/>
+    <w:lsdException w:name="List Table 2 Accent 2" w:uiPriority="47"/>
+    <w:lsdException w:name="List Table 3 Accent 2" w:uiPriority="48"/>
+    <w:lsdException w:name="List Table 4 Accent 2" w:uiPriority="49"/>
+    <w:lsdException w:name="List Table 5 Dark Accent 2" w:uiPriority="50"/>
+    <w:lsdException w:name="List Table 6 Colorful Accent 2" w:uiPriority="51"/>
+    <w:lsdException w:name="List Table 7 Colorful Accent 2" w:uiPriority="52"/>
+    <w:lsdException w:name="List Table 1 Light Accent 3" w:uiPriority="46"/>
+    <w:lsdException w:name="List Table 2 Accent 3" w:uiPriority="47"/>
+    <w:lsdException w:name="List Table 3 Accent 3" w:uiPriority="48"/>
+    <w:lsdException w:name="List Table 4 Accent 3" w:uiPriority="49"/>
+    <w:lsdException w:name="List Table 5 Dark Accent 3" w:uiPriority="50"/>
+    <w:lsdException w:name="List Table 6 Colorful Accent 3" w:uiPriority="51"/>
+    <w:lsdException w:name="List Table 7 Colorful Accent 3" w:uiPriority="52"/>
+    <w:lsdException w:name="List Table 1 Light Accent 4" w:uiPriority="46"/>
+    <w:lsdException w:name="List Table 2 Accent 4" w:uiPriority="47"/>
+    <w:lsdException w:name="List Table 3 Accent 4" w:uiPriority="48"/>
+    <w:lsdException w:name="List Table 4 Accent 4" w:uiPriority="49"/>
+    <w:lsdException w:name="List Table 5 Dark Accent 4" w:uiPriority="50"/>
+    <w:lsdException w:name="List Table 6 Colorful Accent 4" w:uiPriority="51"/>
+    <w:lsdException w:name="List Table 7 Colorful Accent 4" w:uiPriority="52"/>
+    <w:lsdException w:name="List Table 1 Light Accent 5" w:uiPriority="46"/>
+    <w:lsdException w:name="List Table 2 Accent 5" w:uiPriority="47"/>
+    <w:lsdException w:name="List Table 3 Accent 5" w:uiPriority="48"/>
+    <w:lsdException w:name="List Table 4 Accent 5" w:uiPriority="49"/>
+    <w:lsdException w:name="List Table 5 Dark Accent 5" w:uiPriority="50"/>
+    <w:lsdException w:name="List Table 6 Colorful Accent 5" w:uiPriority="51"/>
+    <w:lsdException w:name="List Table 7 Colorful Accent 5" w:uiPriority="52"/>
+    <w:lsdException w:name="List Table 1 Light Accent 6" w:uiPriority="46"/>
+    <w:lsdException w:name="List Table 2 Accent 6" w:uiPriority="47"/>
+    <w:lsdException w:name="List Table 3 Accent 6" w:uiPriority="48"/>
+    <w:lsdException w:name="List Table 4 Accent 6" w:uiPriority="49"/>
+    <w:lsdException w:name="List Table 5 Dark Accent 6" w:uiPriority="50"/>
+    <w:lsdException w:name="List Table 6 Colorful Accent 6" w:uiPriority="51"/>
+    <w:lsdException w:name="List Table 7 Colorful Accent 6" w:uiPriority="52"/>
+    <w:lsdException w:name="Mention" w:semiHidden="1" w:unhideWhenUsed="1"/>
+    <w:lsdException w:name="Smart Hyperlink" w:semiHidden="1" w:unhideWhenUsed="1"/>
+    <w:lsdException w:name="Hashtag" w:semiHidden="1" w:unhideWhenUsed="1"/>
+    <w:lsdException w:name="Unresolved Mention" w:semiHidden="1" w:unhideWhenUsed="1"/>
+    <w:lsdException w:name="Smart Link" w:semiHidden="1" w:unhideWhenUsed="1"/>
+  </w:latentStyles>
+  <w:style w:type="paragraph" w:default="1" w:styleId="Normal">
+    <w:name w:val="Normal"/>
+    <w:qFormat/>
+  </w:style>
+  <w:style w:type="character" w:default="1" w:styleId="DefaultParagraphFont">
+    <w:name w:val="Default Paragraph Font"/>
+    <w:uiPriority w:val="1"/>
+    <w:semiHidden/>
+    <w:unhideWhenUsed/>
+  </w:style>
+  <w:style w:type="table" w:default="1" w:styleId="TableNormal">
+    <w:name w:val="Normal Table"/>
+    <w:uiPriority w:val="99"/>
+    <w:semiHidden/>
+    <w:unhideWhenUsed/>
+    <w:tblPr>
+      <w:tblInd w:w="0" w:type="dxa"/>
+      <w:tblCellMar>
+        <w:top w:w="0" w:type="dxa"/>
+        <w:left w:w="108" w:type="dxa"/>
+        <w:bottom w:w="0" w:type="dxa"/>
+        <w:right w:w="108" w:type="dxa"/>
+      </w:tblCellMar>
+    </w:tblPr>
+  </w:style>
+  <w:style w:type="numbering" w:default="1" w:styleId="NoList">
+    <w:name w:val="No List"/>
+    <w:uiPriority w:val="99"/>
+    <w:semiHidden/>
+    <w:unhideWhenUsed/>
+  </w:style>
+</w:styles>
 </file>
 
 <file path=word/theme/theme1.xml><?xml version="1.0" encoding="utf-8"?>
@@ -257,4 +800,18 @@
   <a:objectDefaults/>
   <a:extraClrSchemeLst/>
 </a:theme>
+</file>
+
+<file path=customXml/item1.xml><?xml version="1.0" encoding="utf-8"?>
+<meta xmlns="http://schemas.apple.com/cocoa/2006/metadata">
+  <generator>CocoaOOXMLWriter/1561.6</generator>
+</meta>
+</file>
+
+<file path=customXml/itemProps1.xml><?xml version="1.0" encoding="utf-8"?>
+<ds:datastoreItem xmlns:ds="http://schemas.openxmlformats.org/officeDocument/2006/customXml" ds:itemID="{C61A6925-688B-4688-99C8-C0C758C475D2}">
+  <ds:schemaRefs>
+    <ds:schemaRef ds:uri="http://schemas.apple.com/cocoa/2006/metadata"/>
+  </ds:schemaRefs>
+</ds:datastoreItem>
 </file>